--- a/Azure Machine Learning Lab.docx
+++ b/Azure Machine Learning Lab.docx
@@ -804,7 +804,7 @@
     <w:sdt>
       <w:sdtPr>
         <w:rPr>
-          <w:rFonts w:eastAsiaTheme="minorHAnsi" w:cstheme="minorBidi"/>
+          <w:rFonts w:asciiTheme="minorHAnsi" w:eastAsiaTheme="minorHAnsi" w:hAnsiTheme="minorHAnsi" w:cstheme="minorBidi"/>
           <w:color w:val="auto"/>
           <w:sz w:val="22"/>
           <w:szCs w:val="22"/>
@@ -831,6 +831,8 @@
             <w:t>Table of Contents</w:t>
           </w:r>
         </w:p>
+        <w:bookmarkStart w:id="0" w:name="_GoBack"/>
+        <w:bookmarkEnd w:id="0"/>
         <w:p>
           <w:pPr>
             <w:pStyle w:val="TOC1"/>
@@ -838,7 +840,7 @@
               <w:tab w:val="right" w:leader="dot" w:pos="10790"/>
             </w:tabs>
             <w:rPr>
-              <w:rFonts w:asciiTheme="majorHAnsi" w:eastAsiaTheme="minorEastAsia" w:hAnsiTheme="majorHAnsi"/>
+              <w:rFonts w:eastAsiaTheme="minorEastAsia"/>
               <w:noProof/>
             </w:rPr>
           </w:pPr>
@@ -860,18 +862,16 @@
             </w:rPr>
             <w:fldChar w:fldCharType="separate"/>
           </w:r>
-          <w:hyperlink w:anchor="_Toc436253189" w:history="1">
+          <w:hyperlink w:anchor="_Toc436420476" w:history="1">
             <w:r>
               <w:rPr>
                 <w:rStyle w:val="Hyperlink"/>
-                <w:rFonts w:asciiTheme="majorHAnsi" w:hAnsiTheme="majorHAnsi"/>
                 <w:noProof/>
               </w:rPr>
               <w:t>Requirements</w:t>
             </w:r>
             <w:r>
               <w:rPr>
-                <w:rFonts w:asciiTheme="majorHAnsi" w:hAnsiTheme="majorHAnsi"/>
                 <w:noProof/>
                 <w:webHidden/>
               </w:rPr>
@@ -879,7 +879,6 @@
             </w:r>
             <w:r>
               <w:rPr>
-                <w:rFonts w:asciiTheme="majorHAnsi" w:hAnsiTheme="majorHAnsi"/>
                 <w:noProof/>
                 <w:webHidden/>
               </w:rPr>
@@ -887,22 +886,19 @@
             </w:r>
             <w:r>
               <w:rPr>
-                <w:rFonts w:asciiTheme="majorHAnsi" w:hAnsiTheme="majorHAnsi"/>
                 <w:noProof/>
                 <w:webHidden/>
               </w:rPr>
-              <w:instrText xml:space="preserve"> PAGEREF _Toc436253189 \h </w:instrText>
+              <w:instrText xml:space="preserve"> PAGEREF _Toc436420476 \h </w:instrText>
             </w:r>
             <w:r>
               <w:rPr>
-                <w:rFonts w:asciiTheme="majorHAnsi" w:hAnsiTheme="majorHAnsi"/>
                 <w:noProof/>
                 <w:webHidden/>
               </w:rPr>
             </w:r>
             <w:r>
               <w:rPr>
-                <w:rFonts w:asciiTheme="majorHAnsi" w:hAnsiTheme="majorHAnsi"/>
                 <w:noProof/>
                 <w:webHidden/>
               </w:rPr>
@@ -910,7 +906,6 @@
             </w:r>
             <w:r>
               <w:rPr>
-                <w:rFonts w:asciiTheme="majorHAnsi" w:hAnsiTheme="majorHAnsi"/>
                 <w:noProof/>
                 <w:webHidden/>
               </w:rPr>
@@ -918,7 +913,6 @@
             </w:r>
             <w:r>
               <w:rPr>
-                <w:rFonts w:asciiTheme="majorHAnsi" w:hAnsiTheme="majorHAnsi"/>
                 <w:noProof/>
                 <w:webHidden/>
               </w:rPr>
@@ -933,22 +927,20 @@
               <w:tab w:val="right" w:leader="dot" w:pos="10790"/>
             </w:tabs>
             <w:rPr>
-              <w:rFonts w:asciiTheme="majorHAnsi" w:eastAsiaTheme="minorEastAsia" w:hAnsiTheme="majorHAnsi"/>
+              <w:rFonts w:eastAsiaTheme="minorEastAsia"/>
               <w:noProof/>
             </w:rPr>
           </w:pPr>
-          <w:hyperlink w:anchor="_Toc436253190" w:history="1">
+          <w:hyperlink w:anchor="_Toc436420477" w:history="1">
             <w:r>
               <w:rPr>
                 <w:rStyle w:val="Hyperlink"/>
-                <w:rFonts w:asciiTheme="majorHAnsi" w:hAnsiTheme="majorHAnsi"/>
                 <w:noProof/>
               </w:rPr>
               <w:t>Executive Overview</w:t>
             </w:r>
             <w:r>
               <w:rPr>
-                <w:rFonts w:asciiTheme="majorHAnsi" w:hAnsiTheme="majorHAnsi"/>
                 <w:noProof/>
                 <w:webHidden/>
               </w:rPr>
@@ -956,7 +948,6 @@
             </w:r>
             <w:r>
               <w:rPr>
-                <w:rFonts w:asciiTheme="majorHAnsi" w:hAnsiTheme="majorHAnsi"/>
                 <w:noProof/>
                 <w:webHidden/>
               </w:rPr>
@@ -964,22 +955,19 @@
             </w:r>
             <w:r>
               <w:rPr>
-                <w:rFonts w:asciiTheme="majorHAnsi" w:hAnsiTheme="majorHAnsi"/>
                 <w:noProof/>
                 <w:webHidden/>
               </w:rPr>
-              <w:instrText xml:space="preserve"> PAGEREF _Toc436253190 \h </w:instrText>
+              <w:instrText xml:space="preserve"> PAGEREF _Toc436420477 \h </w:instrText>
             </w:r>
             <w:r>
               <w:rPr>
-                <w:rFonts w:asciiTheme="majorHAnsi" w:hAnsiTheme="majorHAnsi"/>
                 <w:noProof/>
                 <w:webHidden/>
               </w:rPr>
             </w:r>
             <w:r>
               <w:rPr>
-                <w:rFonts w:asciiTheme="majorHAnsi" w:hAnsiTheme="majorHAnsi"/>
                 <w:noProof/>
                 <w:webHidden/>
               </w:rPr>
@@ -987,7 +975,6 @@
             </w:r>
             <w:r>
               <w:rPr>
-                <w:rFonts w:asciiTheme="majorHAnsi" w:hAnsiTheme="majorHAnsi"/>
                 <w:noProof/>
                 <w:webHidden/>
               </w:rPr>
@@ -995,7 +982,6 @@
             </w:r>
             <w:r>
               <w:rPr>
-                <w:rFonts w:asciiTheme="majorHAnsi" w:hAnsiTheme="majorHAnsi"/>
                 <w:noProof/>
                 <w:webHidden/>
               </w:rPr>
@@ -1010,22 +996,20 @@
               <w:tab w:val="right" w:leader="dot" w:pos="10790"/>
             </w:tabs>
             <w:rPr>
-              <w:rFonts w:asciiTheme="majorHAnsi" w:eastAsiaTheme="minorEastAsia" w:hAnsiTheme="majorHAnsi"/>
+              <w:rFonts w:eastAsiaTheme="minorEastAsia"/>
               <w:noProof/>
             </w:rPr>
           </w:pPr>
-          <w:hyperlink w:anchor="_Toc436253191" w:history="1">
+          <w:hyperlink w:anchor="_Toc436420478" w:history="1">
             <w:r>
               <w:rPr>
                 <w:rStyle w:val="Hyperlink"/>
-                <w:rFonts w:asciiTheme="majorHAnsi" w:hAnsiTheme="majorHAnsi"/>
                 <w:noProof/>
               </w:rPr>
               <w:t>Download materials (including this documentation)</w:t>
             </w:r>
             <w:r>
               <w:rPr>
-                <w:rFonts w:asciiTheme="majorHAnsi" w:hAnsiTheme="majorHAnsi"/>
                 <w:noProof/>
                 <w:webHidden/>
               </w:rPr>
@@ -1033,7 +1017,6 @@
             </w:r>
             <w:r>
               <w:rPr>
-                <w:rFonts w:asciiTheme="majorHAnsi" w:hAnsiTheme="majorHAnsi"/>
                 <w:noProof/>
                 <w:webHidden/>
               </w:rPr>
@@ -1041,22 +1024,19 @@
             </w:r>
             <w:r>
               <w:rPr>
-                <w:rFonts w:asciiTheme="majorHAnsi" w:hAnsiTheme="majorHAnsi"/>
                 <w:noProof/>
                 <w:webHidden/>
               </w:rPr>
-              <w:instrText xml:space="preserve"> PAGEREF _Toc436253191 \h </w:instrText>
+              <w:instrText xml:space="preserve"> PAGEREF _Toc436420478 \h </w:instrText>
             </w:r>
             <w:r>
               <w:rPr>
-                <w:rFonts w:asciiTheme="majorHAnsi" w:hAnsiTheme="majorHAnsi"/>
                 <w:noProof/>
                 <w:webHidden/>
               </w:rPr>
             </w:r>
             <w:r>
               <w:rPr>
-                <w:rFonts w:asciiTheme="majorHAnsi" w:hAnsiTheme="majorHAnsi"/>
                 <w:noProof/>
                 <w:webHidden/>
               </w:rPr>
@@ -1064,7 +1044,6 @@
             </w:r>
             <w:r>
               <w:rPr>
-                <w:rFonts w:asciiTheme="majorHAnsi" w:hAnsiTheme="majorHAnsi"/>
                 <w:noProof/>
                 <w:webHidden/>
               </w:rPr>
@@ -1072,7 +1051,6 @@
             </w:r>
             <w:r>
               <w:rPr>
-                <w:rFonts w:asciiTheme="majorHAnsi" w:hAnsiTheme="majorHAnsi"/>
                 <w:noProof/>
                 <w:webHidden/>
               </w:rPr>
@@ -1087,22 +1065,20 @@
               <w:tab w:val="right" w:leader="dot" w:pos="10790"/>
             </w:tabs>
             <w:rPr>
-              <w:rFonts w:asciiTheme="majorHAnsi" w:eastAsiaTheme="minorEastAsia" w:hAnsiTheme="majorHAnsi"/>
+              <w:rFonts w:eastAsiaTheme="minorEastAsia"/>
               <w:noProof/>
             </w:rPr>
           </w:pPr>
-          <w:hyperlink w:anchor="_Toc436253192" w:history="1">
+          <w:hyperlink w:anchor="_Toc436420479" w:history="1">
             <w:r>
               <w:rPr>
                 <w:rStyle w:val="Hyperlink"/>
-                <w:rFonts w:asciiTheme="majorHAnsi" w:hAnsiTheme="majorHAnsi"/>
                 <w:noProof/>
               </w:rPr>
               <w:t>First time set-up instructions</w:t>
             </w:r>
             <w:r>
               <w:rPr>
-                <w:rFonts w:asciiTheme="majorHAnsi" w:hAnsiTheme="majorHAnsi"/>
                 <w:noProof/>
                 <w:webHidden/>
               </w:rPr>
@@ -1110,7 +1086,6 @@
             </w:r>
             <w:r>
               <w:rPr>
-                <w:rFonts w:asciiTheme="majorHAnsi" w:hAnsiTheme="majorHAnsi"/>
                 <w:noProof/>
                 <w:webHidden/>
               </w:rPr>
@@ -1118,22 +1093,19 @@
             </w:r>
             <w:r>
               <w:rPr>
-                <w:rFonts w:asciiTheme="majorHAnsi" w:hAnsiTheme="majorHAnsi"/>
                 <w:noProof/>
                 <w:webHidden/>
               </w:rPr>
-              <w:instrText xml:space="preserve"> PAGEREF _Toc436253192 \h </w:instrText>
+              <w:instrText xml:space="preserve"> PAGEREF _Toc436420479 \h </w:instrText>
             </w:r>
             <w:r>
               <w:rPr>
-                <w:rFonts w:asciiTheme="majorHAnsi" w:hAnsiTheme="majorHAnsi"/>
                 <w:noProof/>
                 <w:webHidden/>
               </w:rPr>
             </w:r>
             <w:r>
               <w:rPr>
-                <w:rFonts w:asciiTheme="majorHAnsi" w:hAnsiTheme="majorHAnsi"/>
                 <w:noProof/>
                 <w:webHidden/>
               </w:rPr>
@@ -1141,7 +1113,6 @@
             </w:r>
             <w:r>
               <w:rPr>
-                <w:rFonts w:asciiTheme="majorHAnsi" w:hAnsiTheme="majorHAnsi"/>
                 <w:noProof/>
                 <w:webHidden/>
               </w:rPr>
@@ -1149,7 +1120,6 @@
             </w:r>
             <w:r>
               <w:rPr>
-                <w:rFonts w:asciiTheme="majorHAnsi" w:hAnsiTheme="majorHAnsi"/>
                 <w:noProof/>
                 <w:webHidden/>
               </w:rPr>
@@ -1164,22 +1134,20 @@
               <w:tab w:val="right" w:leader="dot" w:pos="10790"/>
             </w:tabs>
             <w:rPr>
-              <w:rFonts w:asciiTheme="majorHAnsi" w:eastAsiaTheme="minorEastAsia" w:hAnsiTheme="majorHAnsi"/>
+              <w:rFonts w:eastAsiaTheme="minorEastAsia"/>
               <w:noProof/>
             </w:rPr>
           </w:pPr>
-          <w:hyperlink w:anchor="_Toc436253193" w:history="1">
+          <w:hyperlink w:anchor="_Toc436420480" w:history="1">
             <w:r>
               <w:rPr>
                 <w:rStyle w:val="Hyperlink"/>
-                <w:rFonts w:asciiTheme="majorHAnsi" w:hAnsiTheme="majorHAnsi"/>
                 <w:noProof/>
               </w:rPr>
               <w:t>Uploading a Dataset from Local Machine to Azure ML</w:t>
             </w:r>
             <w:r>
               <w:rPr>
-                <w:rFonts w:asciiTheme="majorHAnsi" w:hAnsiTheme="majorHAnsi"/>
                 <w:noProof/>
                 <w:webHidden/>
               </w:rPr>
@@ -1187,7 +1155,6 @@
             </w:r>
             <w:r>
               <w:rPr>
-                <w:rFonts w:asciiTheme="majorHAnsi" w:hAnsiTheme="majorHAnsi"/>
                 <w:noProof/>
                 <w:webHidden/>
               </w:rPr>
@@ -1195,22 +1162,19 @@
             </w:r>
             <w:r>
               <w:rPr>
-                <w:rFonts w:asciiTheme="majorHAnsi" w:hAnsiTheme="majorHAnsi"/>
                 <w:noProof/>
                 <w:webHidden/>
               </w:rPr>
-              <w:instrText xml:space="preserve"> PAGEREF _Toc436253193 \h </w:instrText>
+              <w:instrText xml:space="preserve"> PAGEREF _Toc436420480 \h </w:instrText>
             </w:r>
             <w:r>
               <w:rPr>
-                <w:rFonts w:asciiTheme="majorHAnsi" w:hAnsiTheme="majorHAnsi"/>
                 <w:noProof/>
                 <w:webHidden/>
               </w:rPr>
             </w:r>
             <w:r>
               <w:rPr>
-                <w:rFonts w:asciiTheme="majorHAnsi" w:hAnsiTheme="majorHAnsi"/>
                 <w:noProof/>
                 <w:webHidden/>
               </w:rPr>
@@ -1218,7 +1182,6 @@
             </w:r>
             <w:r>
               <w:rPr>
-                <w:rFonts w:asciiTheme="majorHAnsi" w:hAnsiTheme="majorHAnsi"/>
                 <w:noProof/>
                 <w:webHidden/>
               </w:rPr>
@@ -1226,7 +1189,6 @@
             </w:r>
             <w:r>
               <w:rPr>
-                <w:rFonts w:asciiTheme="majorHAnsi" w:hAnsiTheme="majorHAnsi"/>
                 <w:noProof/>
                 <w:webHidden/>
               </w:rPr>
@@ -1241,22 +1203,20 @@
               <w:tab w:val="right" w:leader="dot" w:pos="10790"/>
             </w:tabs>
             <w:rPr>
-              <w:rFonts w:asciiTheme="majorHAnsi" w:eastAsiaTheme="minorEastAsia" w:hAnsiTheme="majorHAnsi"/>
+              <w:rFonts w:eastAsiaTheme="minorEastAsia"/>
               <w:noProof/>
             </w:rPr>
           </w:pPr>
-          <w:hyperlink w:anchor="_Toc436253194" w:history="1">
+          <w:hyperlink w:anchor="_Toc436420481" w:history="1">
             <w:r>
               <w:rPr>
                 <w:rStyle w:val="Hyperlink"/>
-                <w:rFonts w:asciiTheme="majorHAnsi" w:hAnsiTheme="majorHAnsi"/>
                 <w:noProof/>
               </w:rPr>
               <w:t>Data exploration</w:t>
             </w:r>
             <w:r>
               <w:rPr>
-                <w:rFonts w:asciiTheme="majorHAnsi" w:hAnsiTheme="majorHAnsi"/>
                 <w:noProof/>
                 <w:webHidden/>
               </w:rPr>
@@ -1264,7 +1224,6 @@
             </w:r>
             <w:r>
               <w:rPr>
-                <w:rFonts w:asciiTheme="majorHAnsi" w:hAnsiTheme="majorHAnsi"/>
                 <w:noProof/>
                 <w:webHidden/>
               </w:rPr>
@@ -1272,22 +1231,19 @@
             </w:r>
             <w:r>
               <w:rPr>
-                <w:rFonts w:asciiTheme="majorHAnsi" w:hAnsiTheme="majorHAnsi"/>
                 <w:noProof/>
                 <w:webHidden/>
               </w:rPr>
-              <w:instrText xml:space="preserve"> PAGEREF _Toc436253194 \h </w:instrText>
+              <w:instrText xml:space="preserve"> PAGEREF _Toc436420481 \h </w:instrText>
             </w:r>
             <w:r>
               <w:rPr>
-                <w:rFonts w:asciiTheme="majorHAnsi" w:hAnsiTheme="majorHAnsi"/>
                 <w:noProof/>
                 <w:webHidden/>
               </w:rPr>
             </w:r>
             <w:r>
               <w:rPr>
-                <w:rFonts w:asciiTheme="majorHAnsi" w:hAnsiTheme="majorHAnsi"/>
                 <w:noProof/>
                 <w:webHidden/>
               </w:rPr>
@@ -1295,7 +1251,6 @@
             </w:r>
             <w:r>
               <w:rPr>
-                <w:rFonts w:asciiTheme="majorHAnsi" w:hAnsiTheme="majorHAnsi"/>
                 <w:noProof/>
                 <w:webHidden/>
               </w:rPr>
@@ -1303,7 +1258,6 @@
             </w:r>
             <w:r>
               <w:rPr>
-                <w:rFonts w:asciiTheme="majorHAnsi" w:hAnsiTheme="majorHAnsi"/>
                 <w:noProof/>
                 <w:webHidden/>
               </w:rPr>
@@ -1318,22 +1272,20 @@
               <w:tab w:val="right" w:leader="dot" w:pos="10790"/>
             </w:tabs>
             <w:rPr>
-              <w:rFonts w:asciiTheme="majorHAnsi" w:eastAsiaTheme="minorEastAsia" w:hAnsiTheme="majorHAnsi"/>
+              <w:rFonts w:eastAsiaTheme="minorEastAsia"/>
               <w:noProof/>
             </w:rPr>
           </w:pPr>
-          <w:hyperlink w:anchor="_Toc436253195" w:history="1">
+          <w:hyperlink w:anchor="_Toc436420482" w:history="1">
             <w:r>
               <w:rPr>
                 <w:rStyle w:val="Hyperlink"/>
-                <w:rFonts w:asciiTheme="majorHAnsi" w:hAnsiTheme="majorHAnsi"/>
                 <w:noProof/>
               </w:rPr>
               <w:t>Through Experiments</w:t>
             </w:r>
             <w:r>
               <w:rPr>
-                <w:rFonts w:asciiTheme="majorHAnsi" w:hAnsiTheme="majorHAnsi"/>
                 <w:noProof/>
                 <w:webHidden/>
               </w:rPr>
@@ -1341,7 +1293,6 @@
             </w:r>
             <w:r>
               <w:rPr>
-                <w:rFonts w:asciiTheme="majorHAnsi" w:hAnsiTheme="majorHAnsi"/>
                 <w:noProof/>
                 <w:webHidden/>
               </w:rPr>
@@ -1349,22 +1300,19 @@
             </w:r>
             <w:r>
               <w:rPr>
-                <w:rFonts w:asciiTheme="majorHAnsi" w:hAnsiTheme="majorHAnsi"/>
                 <w:noProof/>
                 <w:webHidden/>
               </w:rPr>
-              <w:instrText xml:space="preserve"> PAGEREF _Toc436253195 \h </w:instrText>
+              <w:instrText xml:space="preserve"> PAGEREF _Toc436420482 \h </w:instrText>
             </w:r>
             <w:r>
               <w:rPr>
-                <w:rFonts w:asciiTheme="majorHAnsi" w:hAnsiTheme="majorHAnsi"/>
                 <w:noProof/>
                 <w:webHidden/>
               </w:rPr>
             </w:r>
             <w:r>
               <w:rPr>
-                <w:rFonts w:asciiTheme="majorHAnsi" w:hAnsiTheme="majorHAnsi"/>
                 <w:noProof/>
                 <w:webHidden/>
               </w:rPr>
@@ -1372,7 +1320,6 @@
             </w:r>
             <w:r>
               <w:rPr>
-                <w:rFonts w:asciiTheme="majorHAnsi" w:hAnsiTheme="majorHAnsi"/>
                 <w:noProof/>
                 <w:webHidden/>
               </w:rPr>
@@ -1380,7 +1327,6 @@
             </w:r>
             <w:r>
               <w:rPr>
-                <w:rFonts w:asciiTheme="majorHAnsi" w:hAnsiTheme="majorHAnsi"/>
                 <w:noProof/>
                 <w:webHidden/>
               </w:rPr>
@@ -1395,22 +1341,20 @@
               <w:tab w:val="right" w:leader="dot" w:pos="10790"/>
             </w:tabs>
             <w:rPr>
-              <w:rFonts w:asciiTheme="majorHAnsi" w:eastAsiaTheme="minorEastAsia" w:hAnsiTheme="majorHAnsi"/>
+              <w:rFonts w:eastAsiaTheme="minorEastAsia"/>
               <w:noProof/>
             </w:rPr>
           </w:pPr>
-          <w:hyperlink w:anchor="_Toc436253196" w:history="1">
+          <w:hyperlink w:anchor="_Toc436420483" w:history="1">
             <w:r>
               <w:rPr>
                 <w:rStyle w:val="Hyperlink"/>
-                <w:rFonts w:asciiTheme="majorHAnsi" w:hAnsiTheme="majorHAnsi"/>
                 <w:noProof/>
               </w:rPr>
               <w:t>Through IPython Notebook</w:t>
             </w:r>
             <w:r>
               <w:rPr>
-                <w:rFonts w:asciiTheme="majorHAnsi" w:hAnsiTheme="majorHAnsi"/>
                 <w:noProof/>
                 <w:webHidden/>
               </w:rPr>
@@ -1418,7 +1362,6 @@
             </w:r>
             <w:r>
               <w:rPr>
-                <w:rFonts w:asciiTheme="majorHAnsi" w:hAnsiTheme="majorHAnsi"/>
                 <w:noProof/>
                 <w:webHidden/>
               </w:rPr>
@@ -1426,22 +1369,19 @@
             </w:r>
             <w:r>
               <w:rPr>
-                <w:rFonts w:asciiTheme="majorHAnsi" w:hAnsiTheme="majorHAnsi"/>
                 <w:noProof/>
                 <w:webHidden/>
               </w:rPr>
-              <w:instrText xml:space="preserve"> PAGEREF _Toc436253196 \h </w:instrText>
+              <w:instrText xml:space="preserve"> PAGEREF _Toc436420483 \h </w:instrText>
             </w:r>
             <w:r>
               <w:rPr>
-                <w:rFonts w:asciiTheme="majorHAnsi" w:hAnsiTheme="majorHAnsi"/>
                 <w:noProof/>
                 <w:webHidden/>
               </w:rPr>
             </w:r>
             <w:r>
               <w:rPr>
-                <w:rFonts w:asciiTheme="majorHAnsi" w:hAnsiTheme="majorHAnsi"/>
                 <w:noProof/>
                 <w:webHidden/>
               </w:rPr>
@@ -1449,7 +1389,6 @@
             </w:r>
             <w:r>
               <w:rPr>
-                <w:rFonts w:asciiTheme="majorHAnsi" w:hAnsiTheme="majorHAnsi"/>
                 <w:noProof/>
                 <w:webHidden/>
               </w:rPr>
@@ -1457,7 +1396,6 @@
             </w:r>
             <w:r>
               <w:rPr>
-                <w:rFonts w:asciiTheme="majorHAnsi" w:hAnsiTheme="majorHAnsi"/>
                 <w:noProof/>
                 <w:webHidden/>
               </w:rPr>
@@ -1472,22 +1410,20 @@
               <w:tab w:val="right" w:leader="dot" w:pos="10790"/>
             </w:tabs>
             <w:rPr>
-              <w:rFonts w:asciiTheme="majorHAnsi" w:eastAsiaTheme="minorEastAsia" w:hAnsiTheme="majorHAnsi"/>
+              <w:rFonts w:eastAsiaTheme="minorEastAsia"/>
               <w:noProof/>
             </w:rPr>
           </w:pPr>
-          <w:hyperlink w:anchor="_Toc436253197" w:history="1">
+          <w:hyperlink w:anchor="_Toc436420484" w:history="1">
             <w:r>
               <w:rPr>
                 <w:rStyle w:val="Hyperlink"/>
-                <w:rFonts w:asciiTheme="majorHAnsi" w:hAnsiTheme="majorHAnsi"/>
                 <w:noProof/>
               </w:rPr>
               <w:t>Training and testing binary classification model</w:t>
             </w:r>
             <w:r>
               <w:rPr>
-                <w:rFonts w:asciiTheme="majorHAnsi" w:hAnsiTheme="majorHAnsi"/>
                 <w:noProof/>
                 <w:webHidden/>
               </w:rPr>
@@ -1495,7 +1431,6 @@
             </w:r>
             <w:r>
               <w:rPr>
-                <w:rFonts w:asciiTheme="majorHAnsi" w:hAnsiTheme="majorHAnsi"/>
                 <w:noProof/>
                 <w:webHidden/>
               </w:rPr>
@@ -1503,22 +1438,19 @@
             </w:r>
             <w:r>
               <w:rPr>
-                <w:rFonts w:asciiTheme="majorHAnsi" w:hAnsiTheme="majorHAnsi"/>
                 <w:noProof/>
                 <w:webHidden/>
               </w:rPr>
-              <w:instrText xml:space="preserve"> PAGEREF _Toc436253197 \h </w:instrText>
+              <w:instrText xml:space="preserve"> PAGEREF _Toc436420484 \h </w:instrText>
             </w:r>
             <w:r>
               <w:rPr>
-                <w:rFonts w:asciiTheme="majorHAnsi" w:hAnsiTheme="majorHAnsi"/>
                 <w:noProof/>
                 <w:webHidden/>
               </w:rPr>
             </w:r>
             <w:r>
               <w:rPr>
-                <w:rFonts w:asciiTheme="majorHAnsi" w:hAnsiTheme="majorHAnsi"/>
                 <w:noProof/>
                 <w:webHidden/>
               </w:rPr>
@@ -1526,7 +1458,6 @@
             </w:r>
             <w:r>
               <w:rPr>
-                <w:rFonts w:asciiTheme="majorHAnsi" w:hAnsiTheme="majorHAnsi"/>
                 <w:noProof/>
                 <w:webHidden/>
               </w:rPr>
@@ -1534,7 +1465,6 @@
             </w:r>
             <w:r>
               <w:rPr>
-                <w:rFonts w:asciiTheme="majorHAnsi" w:hAnsiTheme="majorHAnsi"/>
                 <w:noProof/>
                 <w:webHidden/>
               </w:rPr>
@@ -1549,22 +1479,20 @@
               <w:tab w:val="right" w:leader="dot" w:pos="10790"/>
             </w:tabs>
             <w:rPr>
-              <w:rFonts w:asciiTheme="majorHAnsi" w:eastAsiaTheme="minorEastAsia" w:hAnsiTheme="majorHAnsi"/>
+              <w:rFonts w:eastAsiaTheme="minorEastAsia"/>
               <w:noProof/>
             </w:rPr>
           </w:pPr>
-          <w:hyperlink w:anchor="_Toc436253198" w:history="1">
+          <w:hyperlink w:anchor="_Toc436420485" w:history="1">
             <w:r>
               <w:rPr>
                 <w:rStyle w:val="Hyperlink"/>
-                <w:rFonts w:asciiTheme="majorHAnsi" w:hAnsiTheme="majorHAnsi"/>
                 <w:noProof/>
               </w:rPr>
               <w:t>Parameter optimization</w:t>
             </w:r>
             <w:r>
               <w:rPr>
-                <w:rFonts w:asciiTheme="majorHAnsi" w:hAnsiTheme="majorHAnsi"/>
                 <w:noProof/>
                 <w:webHidden/>
               </w:rPr>
@@ -1572,7 +1500,6 @@
             </w:r>
             <w:r>
               <w:rPr>
-                <w:rFonts w:asciiTheme="majorHAnsi" w:hAnsiTheme="majorHAnsi"/>
                 <w:noProof/>
                 <w:webHidden/>
               </w:rPr>
@@ -1580,22 +1507,19 @@
             </w:r>
             <w:r>
               <w:rPr>
-                <w:rFonts w:asciiTheme="majorHAnsi" w:hAnsiTheme="majorHAnsi"/>
                 <w:noProof/>
                 <w:webHidden/>
               </w:rPr>
-              <w:instrText xml:space="preserve"> PAGEREF _Toc436253198 \h </w:instrText>
+              <w:instrText xml:space="preserve"> PAGEREF _Toc436420485 \h </w:instrText>
             </w:r>
             <w:r>
               <w:rPr>
-                <w:rFonts w:asciiTheme="majorHAnsi" w:hAnsiTheme="majorHAnsi"/>
                 <w:noProof/>
                 <w:webHidden/>
               </w:rPr>
             </w:r>
             <w:r>
               <w:rPr>
-                <w:rFonts w:asciiTheme="majorHAnsi" w:hAnsiTheme="majorHAnsi"/>
                 <w:noProof/>
                 <w:webHidden/>
               </w:rPr>
@@ -1603,7 +1527,6 @@
             </w:r>
             <w:r>
               <w:rPr>
-                <w:rFonts w:asciiTheme="majorHAnsi" w:hAnsiTheme="majorHAnsi"/>
                 <w:noProof/>
                 <w:webHidden/>
               </w:rPr>
@@ -1611,7 +1534,6 @@
             </w:r>
             <w:r>
               <w:rPr>
-                <w:rFonts w:asciiTheme="majorHAnsi" w:hAnsiTheme="majorHAnsi"/>
                 <w:noProof/>
                 <w:webHidden/>
               </w:rPr>
@@ -1626,22 +1548,20 @@
               <w:tab w:val="right" w:leader="dot" w:pos="10790"/>
             </w:tabs>
             <w:rPr>
-              <w:rFonts w:asciiTheme="majorHAnsi" w:eastAsiaTheme="minorEastAsia" w:hAnsiTheme="majorHAnsi"/>
+              <w:rFonts w:eastAsiaTheme="minorEastAsia"/>
               <w:noProof/>
             </w:rPr>
           </w:pPr>
-          <w:hyperlink w:anchor="_Toc436253199" w:history="1">
+          <w:hyperlink w:anchor="_Toc436420486" w:history="1">
             <w:r>
               <w:rPr>
                 <w:rStyle w:val="Hyperlink"/>
-                <w:rFonts w:asciiTheme="majorHAnsi" w:hAnsiTheme="majorHAnsi"/>
                 <w:noProof/>
               </w:rPr>
               <w:t>Performance Evaluation</w:t>
             </w:r>
             <w:r>
               <w:rPr>
-                <w:rFonts w:asciiTheme="majorHAnsi" w:hAnsiTheme="majorHAnsi"/>
                 <w:noProof/>
                 <w:webHidden/>
               </w:rPr>
@@ -1649,7 +1569,6 @@
             </w:r>
             <w:r>
               <w:rPr>
-                <w:rFonts w:asciiTheme="majorHAnsi" w:hAnsiTheme="majorHAnsi"/>
                 <w:noProof/>
                 <w:webHidden/>
               </w:rPr>
@@ -1657,22 +1576,19 @@
             </w:r>
             <w:r>
               <w:rPr>
-                <w:rFonts w:asciiTheme="majorHAnsi" w:hAnsiTheme="majorHAnsi"/>
                 <w:noProof/>
                 <w:webHidden/>
               </w:rPr>
-              <w:instrText xml:space="preserve"> PAGEREF _Toc436253199 \h </w:instrText>
+              <w:instrText xml:space="preserve"> PAGEREF _Toc436420486 \h </w:instrText>
             </w:r>
             <w:r>
               <w:rPr>
-                <w:rFonts w:asciiTheme="majorHAnsi" w:hAnsiTheme="majorHAnsi"/>
                 <w:noProof/>
                 <w:webHidden/>
               </w:rPr>
             </w:r>
             <w:r>
               <w:rPr>
-                <w:rFonts w:asciiTheme="majorHAnsi" w:hAnsiTheme="majorHAnsi"/>
                 <w:noProof/>
                 <w:webHidden/>
               </w:rPr>
@@ -1680,7 +1596,6 @@
             </w:r>
             <w:r>
               <w:rPr>
-                <w:rFonts w:asciiTheme="majorHAnsi" w:hAnsiTheme="majorHAnsi"/>
                 <w:noProof/>
                 <w:webHidden/>
               </w:rPr>
@@ -1688,7 +1603,6 @@
             </w:r>
             <w:r>
               <w:rPr>
-                <w:rFonts w:asciiTheme="majorHAnsi" w:hAnsiTheme="majorHAnsi"/>
                 <w:noProof/>
                 <w:webHidden/>
               </w:rPr>
@@ -1703,22 +1617,20 @@
               <w:tab w:val="right" w:leader="dot" w:pos="10790"/>
             </w:tabs>
             <w:rPr>
-              <w:rFonts w:asciiTheme="majorHAnsi" w:eastAsiaTheme="minorEastAsia" w:hAnsiTheme="majorHAnsi"/>
+              <w:rFonts w:eastAsiaTheme="minorEastAsia"/>
               <w:noProof/>
             </w:rPr>
           </w:pPr>
-          <w:hyperlink w:anchor="_Toc436253200" w:history="1">
+          <w:hyperlink w:anchor="_Toc436420487" w:history="1">
             <w:r>
               <w:rPr>
                 <w:rStyle w:val="Hyperlink"/>
-                <w:rFonts w:asciiTheme="majorHAnsi" w:hAnsiTheme="majorHAnsi"/>
                 <w:noProof/>
               </w:rPr>
               <w:t>Executing R scripts</w:t>
             </w:r>
             <w:r>
               <w:rPr>
-                <w:rFonts w:asciiTheme="majorHAnsi" w:hAnsiTheme="majorHAnsi"/>
                 <w:noProof/>
                 <w:webHidden/>
               </w:rPr>
@@ -1726,7 +1638,6 @@
             </w:r>
             <w:r>
               <w:rPr>
-                <w:rFonts w:asciiTheme="majorHAnsi" w:hAnsiTheme="majorHAnsi"/>
                 <w:noProof/>
                 <w:webHidden/>
               </w:rPr>
@@ -1734,22 +1645,19 @@
             </w:r>
             <w:r>
               <w:rPr>
-                <w:rFonts w:asciiTheme="majorHAnsi" w:hAnsiTheme="majorHAnsi"/>
                 <w:noProof/>
                 <w:webHidden/>
               </w:rPr>
-              <w:instrText xml:space="preserve"> PAGEREF _Toc436253200 \h </w:instrText>
+              <w:instrText xml:space="preserve"> PAGEREF _Toc436420487 \h </w:instrText>
             </w:r>
             <w:r>
               <w:rPr>
-                <w:rFonts w:asciiTheme="majorHAnsi" w:hAnsiTheme="majorHAnsi"/>
                 <w:noProof/>
                 <w:webHidden/>
               </w:rPr>
             </w:r>
             <w:r>
               <w:rPr>
-                <w:rFonts w:asciiTheme="majorHAnsi" w:hAnsiTheme="majorHAnsi"/>
                 <w:noProof/>
                 <w:webHidden/>
               </w:rPr>
@@ -1757,7 +1665,6 @@
             </w:r>
             <w:r>
               <w:rPr>
-                <w:rFonts w:asciiTheme="majorHAnsi" w:hAnsiTheme="majorHAnsi"/>
                 <w:noProof/>
                 <w:webHidden/>
               </w:rPr>
@@ -1765,7 +1672,6 @@
             </w:r>
             <w:r>
               <w:rPr>
-                <w:rFonts w:asciiTheme="majorHAnsi" w:hAnsiTheme="majorHAnsi"/>
                 <w:noProof/>
                 <w:webHidden/>
               </w:rPr>
@@ -1780,22 +1686,20 @@
               <w:tab w:val="right" w:leader="dot" w:pos="10790"/>
             </w:tabs>
             <w:rPr>
-              <w:rFonts w:asciiTheme="majorHAnsi" w:eastAsiaTheme="minorEastAsia" w:hAnsiTheme="majorHAnsi"/>
+              <w:rFonts w:eastAsiaTheme="minorEastAsia"/>
               <w:noProof/>
             </w:rPr>
           </w:pPr>
-          <w:hyperlink w:anchor="_Toc436253201" w:history="1">
+          <w:hyperlink w:anchor="_Toc436420488" w:history="1">
             <w:r>
               <w:rPr>
                 <w:rStyle w:val="Hyperlink"/>
-                <w:rFonts w:asciiTheme="majorHAnsi" w:hAnsiTheme="majorHAnsi"/>
                 <w:noProof/>
               </w:rPr>
               <w:t>Creating a web service for binary classification model</w:t>
             </w:r>
             <w:r>
               <w:rPr>
-                <w:rFonts w:asciiTheme="majorHAnsi" w:hAnsiTheme="majorHAnsi"/>
                 <w:noProof/>
                 <w:webHidden/>
               </w:rPr>
@@ -1803,7 +1707,6 @@
             </w:r>
             <w:r>
               <w:rPr>
-                <w:rFonts w:asciiTheme="majorHAnsi" w:hAnsiTheme="majorHAnsi"/>
                 <w:noProof/>
                 <w:webHidden/>
               </w:rPr>
@@ -1811,22 +1714,19 @@
             </w:r>
             <w:r>
               <w:rPr>
-                <w:rFonts w:asciiTheme="majorHAnsi" w:hAnsiTheme="majorHAnsi"/>
                 <w:noProof/>
                 <w:webHidden/>
               </w:rPr>
-              <w:instrText xml:space="preserve"> PAGEREF _Toc436253201 \h </w:instrText>
+              <w:instrText xml:space="preserve"> PAGEREF _Toc436420488 \h </w:instrText>
             </w:r>
             <w:r>
               <w:rPr>
-                <w:rFonts w:asciiTheme="majorHAnsi" w:hAnsiTheme="majorHAnsi"/>
                 <w:noProof/>
                 <w:webHidden/>
               </w:rPr>
             </w:r>
             <w:r>
               <w:rPr>
-                <w:rFonts w:asciiTheme="majorHAnsi" w:hAnsiTheme="majorHAnsi"/>
                 <w:noProof/>
                 <w:webHidden/>
               </w:rPr>
@@ -1834,7 +1734,6 @@
             </w:r>
             <w:r>
               <w:rPr>
-                <w:rFonts w:asciiTheme="majorHAnsi" w:hAnsiTheme="majorHAnsi"/>
                 <w:noProof/>
                 <w:webHidden/>
               </w:rPr>
@@ -1842,7 +1741,6 @@
             </w:r>
             <w:r>
               <w:rPr>
-                <w:rFonts w:asciiTheme="majorHAnsi" w:hAnsiTheme="majorHAnsi"/>
                 <w:noProof/>
                 <w:webHidden/>
               </w:rPr>
@@ -1857,22 +1755,20 @@
               <w:tab w:val="right" w:leader="dot" w:pos="10790"/>
             </w:tabs>
             <w:rPr>
-              <w:rFonts w:asciiTheme="majorHAnsi" w:eastAsiaTheme="minorEastAsia" w:hAnsiTheme="majorHAnsi"/>
+              <w:rFonts w:eastAsiaTheme="minorEastAsia"/>
               <w:noProof/>
             </w:rPr>
           </w:pPr>
-          <w:hyperlink w:anchor="_Toc436253202" w:history="1">
+          <w:hyperlink w:anchor="_Toc436420489" w:history="1">
             <w:r>
               <w:rPr>
                 <w:rStyle w:val="Hyperlink"/>
-                <w:rFonts w:asciiTheme="majorHAnsi" w:hAnsiTheme="majorHAnsi"/>
                 <w:noProof/>
               </w:rPr>
               <w:t>Azure ML Web service call from Excel</w:t>
             </w:r>
             <w:r>
               <w:rPr>
-                <w:rFonts w:asciiTheme="majorHAnsi" w:hAnsiTheme="majorHAnsi"/>
                 <w:noProof/>
                 <w:webHidden/>
               </w:rPr>
@@ -1880,7 +1776,6 @@
             </w:r>
             <w:r>
               <w:rPr>
-                <w:rFonts w:asciiTheme="majorHAnsi" w:hAnsiTheme="majorHAnsi"/>
                 <w:noProof/>
                 <w:webHidden/>
               </w:rPr>
@@ -1888,22 +1783,19 @@
             </w:r>
             <w:r>
               <w:rPr>
-                <w:rFonts w:asciiTheme="majorHAnsi" w:hAnsiTheme="majorHAnsi"/>
                 <w:noProof/>
                 <w:webHidden/>
               </w:rPr>
-              <w:instrText xml:space="preserve"> PAGEREF _Toc436253202 \h </w:instrText>
+              <w:instrText xml:space="preserve"> PAGEREF _Toc436420489 \h </w:instrText>
             </w:r>
             <w:r>
               <w:rPr>
-                <w:rFonts w:asciiTheme="majorHAnsi" w:hAnsiTheme="majorHAnsi"/>
                 <w:noProof/>
                 <w:webHidden/>
               </w:rPr>
             </w:r>
             <w:r>
               <w:rPr>
-                <w:rFonts w:asciiTheme="majorHAnsi" w:hAnsiTheme="majorHAnsi"/>
                 <w:noProof/>
                 <w:webHidden/>
               </w:rPr>
@@ -1911,7 +1803,6 @@
             </w:r>
             <w:r>
               <w:rPr>
-                <w:rFonts w:asciiTheme="majorHAnsi" w:hAnsiTheme="majorHAnsi"/>
                 <w:noProof/>
                 <w:webHidden/>
               </w:rPr>
@@ -1919,7 +1810,6 @@
             </w:r>
             <w:r>
               <w:rPr>
-                <w:rFonts w:asciiTheme="majorHAnsi" w:hAnsiTheme="majorHAnsi"/>
                 <w:noProof/>
                 <w:webHidden/>
               </w:rPr>
@@ -1934,22 +1824,20 @@
               <w:tab w:val="right" w:leader="dot" w:pos="10790"/>
             </w:tabs>
             <w:rPr>
-              <w:rFonts w:asciiTheme="majorHAnsi" w:eastAsiaTheme="minorEastAsia" w:hAnsiTheme="majorHAnsi"/>
+              <w:rFonts w:eastAsiaTheme="minorEastAsia"/>
               <w:noProof/>
             </w:rPr>
           </w:pPr>
-          <w:hyperlink w:anchor="_Toc436253203" w:history="1">
+          <w:hyperlink w:anchor="_Toc436420490" w:history="1">
             <w:r>
               <w:rPr>
                 <w:rStyle w:val="Hyperlink"/>
-                <w:rFonts w:asciiTheme="majorHAnsi" w:hAnsiTheme="majorHAnsi"/>
                 <w:noProof/>
               </w:rPr>
               <w:t>Visualizations for classification using Power BI</w:t>
             </w:r>
             <w:r>
               <w:rPr>
-                <w:rFonts w:asciiTheme="majorHAnsi" w:hAnsiTheme="majorHAnsi"/>
                 <w:noProof/>
                 <w:webHidden/>
               </w:rPr>
@@ -1957,7 +1845,6 @@
             </w:r>
             <w:r>
               <w:rPr>
-                <w:rFonts w:asciiTheme="majorHAnsi" w:hAnsiTheme="majorHAnsi"/>
                 <w:noProof/>
                 <w:webHidden/>
               </w:rPr>
@@ -1965,22 +1852,19 @@
             </w:r>
             <w:r>
               <w:rPr>
-                <w:rFonts w:asciiTheme="majorHAnsi" w:hAnsiTheme="majorHAnsi"/>
                 <w:noProof/>
                 <w:webHidden/>
               </w:rPr>
-              <w:instrText xml:space="preserve"> PAGEREF _Toc436253203 \h </w:instrText>
+              <w:instrText xml:space="preserve"> PAGEREF _Toc436420490 \h </w:instrText>
             </w:r>
             <w:r>
               <w:rPr>
-                <w:rFonts w:asciiTheme="majorHAnsi" w:hAnsiTheme="majorHAnsi"/>
                 <w:noProof/>
                 <w:webHidden/>
               </w:rPr>
             </w:r>
             <w:r>
               <w:rPr>
-                <w:rFonts w:asciiTheme="majorHAnsi" w:hAnsiTheme="majorHAnsi"/>
                 <w:noProof/>
                 <w:webHidden/>
               </w:rPr>
@@ -1988,7 +1872,6 @@
             </w:r>
             <w:r>
               <w:rPr>
-                <w:rFonts w:asciiTheme="majorHAnsi" w:hAnsiTheme="majorHAnsi"/>
                 <w:noProof/>
                 <w:webHidden/>
               </w:rPr>
@@ -1996,7 +1879,6 @@
             </w:r>
             <w:r>
               <w:rPr>
-                <w:rFonts w:asciiTheme="majorHAnsi" w:hAnsiTheme="majorHAnsi"/>
                 <w:noProof/>
                 <w:webHidden/>
               </w:rPr>
@@ -2011,22 +1893,20 @@
               <w:tab w:val="right" w:leader="dot" w:pos="10790"/>
             </w:tabs>
             <w:rPr>
-              <w:rFonts w:asciiTheme="majorHAnsi" w:eastAsiaTheme="minorEastAsia" w:hAnsiTheme="majorHAnsi"/>
+              <w:rFonts w:eastAsiaTheme="minorEastAsia"/>
               <w:noProof/>
             </w:rPr>
           </w:pPr>
-          <w:hyperlink w:anchor="_Toc436253204" w:history="1">
+          <w:hyperlink w:anchor="_Toc436420491" w:history="1">
             <w:r>
               <w:rPr>
                 <w:rStyle w:val="Hyperlink"/>
-                <w:rFonts w:asciiTheme="majorHAnsi" w:hAnsiTheme="majorHAnsi"/>
                 <w:noProof/>
               </w:rPr>
               <w:t>Clustering</w:t>
             </w:r>
             <w:r>
               <w:rPr>
-                <w:rFonts w:asciiTheme="majorHAnsi" w:hAnsiTheme="majorHAnsi"/>
                 <w:noProof/>
                 <w:webHidden/>
               </w:rPr>
@@ -2034,7 +1914,6 @@
             </w:r>
             <w:r>
               <w:rPr>
-                <w:rFonts w:asciiTheme="majorHAnsi" w:hAnsiTheme="majorHAnsi"/>
                 <w:noProof/>
                 <w:webHidden/>
               </w:rPr>
@@ -2042,22 +1921,19 @@
             </w:r>
             <w:r>
               <w:rPr>
-                <w:rFonts w:asciiTheme="majorHAnsi" w:hAnsiTheme="majorHAnsi"/>
                 <w:noProof/>
                 <w:webHidden/>
               </w:rPr>
-              <w:instrText xml:space="preserve"> PAGEREF _Toc436253204 \h </w:instrText>
+              <w:instrText xml:space="preserve"> PAGEREF _Toc436420491 \h </w:instrText>
             </w:r>
             <w:r>
               <w:rPr>
-                <w:rFonts w:asciiTheme="majorHAnsi" w:hAnsiTheme="majorHAnsi"/>
                 <w:noProof/>
                 <w:webHidden/>
               </w:rPr>
             </w:r>
             <w:r>
               <w:rPr>
-                <w:rFonts w:asciiTheme="majorHAnsi" w:hAnsiTheme="majorHAnsi"/>
                 <w:noProof/>
                 <w:webHidden/>
               </w:rPr>
@@ -2065,7 +1941,6 @@
             </w:r>
             <w:r>
               <w:rPr>
-                <w:rFonts w:asciiTheme="majorHAnsi" w:hAnsiTheme="majorHAnsi"/>
                 <w:noProof/>
                 <w:webHidden/>
               </w:rPr>
@@ -2073,7 +1948,6 @@
             </w:r>
             <w:r>
               <w:rPr>
-                <w:rFonts w:asciiTheme="majorHAnsi" w:hAnsiTheme="majorHAnsi"/>
                 <w:noProof/>
                 <w:webHidden/>
               </w:rPr>
@@ -2088,22 +1962,20 @@
               <w:tab w:val="right" w:leader="dot" w:pos="10790"/>
             </w:tabs>
             <w:rPr>
-              <w:rFonts w:asciiTheme="majorHAnsi" w:eastAsiaTheme="minorEastAsia" w:hAnsiTheme="majorHAnsi"/>
+              <w:rFonts w:eastAsiaTheme="minorEastAsia"/>
               <w:noProof/>
             </w:rPr>
           </w:pPr>
-          <w:hyperlink w:anchor="_Toc436253205" w:history="1">
+          <w:hyperlink w:anchor="_Toc436420492" w:history="1">
             <w:r>
               <w:rPr>
                 <w:rStyle w:val="Hyperlink"/>
-                <w:rFonts w:asciiTheme="majorHAnsi" w:hAnsiTheme="majorHAnsi"/>
                 <w:noProof/>
               </w:rPr>
               <w:t>Through Experiment Canvas</w:t>
             </w:r>
             <w:r>
               <w:rPr>
-                <w:rFonts w:asciiTheme="majorHAnsi" w:hAnsiTheme="majorHAnsi"/>
                 <w:noProof/>
                 <w:webHidden/>
               </w:rPr>
@@ -2111,7 +1983,6 @@
             </w:r>
             <w:r>
               <w:rPr>
-                <w:rFonts w:asciiTheme="majorHAnsi" w:hAnsiTheme="majorHAnsi"/>
                 <w:noProof/>
                 <w:webHidden/>
               </w:rPr>
@@ -2119,22 +1990,19 @@
             </w:r>
             <w:r>
               <w:rPr>
-                <w:rFonts w:asciiTheme="majorHAnsi" w:hAnsiTheme="majorHAnsi"/>
                 <w:noProof/>
                 <w:webHidden/>
               </w:rPr>
-              <w:instrText xml:space="preserve"> PAGEREF _Toc436253205 \h </w:instrText>
+              <w:instrText xml:space="preserve"> PAGEREF _Toc436420492 \h </w:instrText>
             </w:r>
             <w:r>
               <w:rPr>
-                <w:rFonts w:asciiTheme="majorHAnsi" w:hAnsiTheme="majorHAnsi"/>
                 <w:noProof/>
                 <w:webHidden/>
               </w:rPr>
             </w:r>
             <w:r>
               <w:rPr>
-                <w:rFonts w:asciiTheme="majorHAnsi" w:hAnsiTheme="majorHAnsi"/>
                 <w:noProof/>
                 <w:webHidden/>
               </w:rPr>
@@ -2142,7 +2010,6 @@
             </w:r>
             <w:r>
               <w:rPr>
-                <w:rFonts w:asciiTheme="majorHAnsi" w:hAnsiTheme="majorHAnsi"/>
                 <w:noProof/>
                 <w:webHidden/>
               </w:rPr>
@@ -2150,7 +2017,6 @@
             </w:r>
             <w:r>
               <w:rPr>
-                <w:rFonts w:asciiTheme="majorHAnsi" w:hAnsiTheme="majorHAnsi"/>
                 <w:noProof/>
                 <w:webHidden/>
               </w:rPr>
@@ -2165,22 +2031,20 @@
               <w:tab w:val="right" w:leader="dot" w:pos="10790"/>
             </w:tabs>
             <w:rPr>
-              <w:rFonts w:asciiTheme="majorHAnsi" w:eastAsiaTheme="minorEastAsia" w:hAnsiTheme="majorHAnsi"/>
+              <w:rFonts w:eastAsiaTheme="minorEastAsia"/>
               <w:noProof/>
             </w:rPr>
           </w:pPr>
-          <w:hyperlink w:anchor="_Toc436253206" w:history="1">
+          <w:hyperlink w:anchor="_Toc436420493" w:history="1">
             <w:r>
               <w:rPr>
                 <w:rStyle w:val="Hyperlink"/>
-                <w:rFonts w:asciiTheme="majorHAnsi" w:hAnsiTheme="majorHAnsi"/>
                 <w:noProof/>
               </w:rPr>
               <w:t>Through IPython Notebook</w:t>
             </w:r>
             <w:r>
               <w:rPr>
-                <w:rFonts w:asciiTheme="majorHAnsi" w:hAnsiTheme="majorHAnsi"/>
                 <w:noProof/>
                 <w:webHidden/>
               </w:rPr>
@@ -2188,7 +2052,6 @@
             </w:r>
             <w:r>
               <w:rPr>
-                <w:rFonts w:asciiTheme="majorHAnsi" w:hAnsiTheme="majorHAnsi"/>
                 <w:noProof/>
                 <w:webHidden/>
               </w:rPr>
@@ -2196,22 +2059,19 @@
             </w:r>
             <w:r>
               <w:rPr>
-                <w:rFonts w:asciiTheme="majorHAnsi" w:hAnsiTheme="majorHAnsi"/>
                 <w:noProof/>
                 <w:webHidden/>
               </w:rPr>
-              <w:instrText xml:space="preserve"> PAGEREF _Toc436253206 \h </w:instrText>
+              <w:instrText xml:space="preserve"> PAGEREF _Toc436420493 \h </w:instrText>
             </w:r>
             <w:r>
               <w:rPr>
-                <w:rFonts w:asciiTheme="majorHAnsi" w:hAnsiTheme="majorHAnsi"/>
                 <w:noProof/>
                 <w:webHidden/>
               </w:rPr>
             </w:r>
             <w:r>
               <w:rPr>
-                <w:rFonts w:asciiTheme="majorHAnsi" w:hAnsiTheme="majorHAnsi"/>
                 <w:noProof/>
                 <w:webHidden/>
               </w:rPr>
@@ -2219,7 +2079,6 @@
             </w:r>
             <w:r>
               <w:rPr>
-                <w:rFonts w:asciiTheme="majorHAnsi" w:hAnsiTheme="majorHAnsi"/>
                 <w:noProof/>
                 <w:webHidden/>
               </w:rPr>
@@ -2227,7 +2086,6 @@
             </w:r>
             <w:r>
               <w:rPr>
-                <w:rFonts w:asciiTheme="majorHAnsi" w:hAnsiTheme="majorHAnsi"/>
                 <w:noProof/>
                 <w:webHidden/>
               </w:rPr>
@@ -2242,22 +2100,20 @@
               <w:tab w:val="right" w:leader="dot" w:pos="10790"/>
             </w:tabs>
             <w:rPr>
-              <w:rFonts w:asciiTheme="majorHAnsi" w:eastAsiaTheme="minorEastAsia" w:hAnsiTheme="majorHAnsi"/>
+              <w:rFonts w:eastAsiaTheme="minorEastAsia"/>
               <w:noProof/>
             </w:rPr>
           </w:pPr>
-          <w:hyperlink w:anchor="_Toc436253207" w:history="1">
+          <w:hyperlink w:anchor="_Toc436420494" w:history="1">
             <w:r>
               <w:rPr>
                 <w:rStyle w:val="Hyperlink"/>
-                <w:rFonts w:asciiTheme="majorHAnsi" w:hAnsiTheme="majorHAnsi"/>
                 <w:noProof/>
               </w:rPr>
               <w:t>Summary</w:t>
             </w:r>
             <w:r>
               <w:rPr>
-                <w:rFonts w:asciiTheme="majorHAnsi" w:hAnsiTheme="majorHAnsi"/>
                 <w:noProof/>
                 <w:webHidden/>
               </w:rPr>
@@ -2265,7 +2121,6 @@
             </w:r>
             <w:r>
               <w:rPr>
-                <w:rFonts w:asciiTheme="majorHAnsi" w:hAnsiTheme="majorHAnsi"/>
                 <w:noProof/>
                 <w:webHidden/>
               </w:rPr>
@@ -2273,22 +2128,19 @@
             </w:r>
             <w:r>
               <w:rPr>
-                <w:rFonts w:asciiTheme="majorHAnsi" w:hAnsiTheme="majorHAnsi"/>
                 <w:noProof/>
                 <w:webHidden/>
               </w:rPr>
-              <w:instrText xml:space="preserve"> PAGEREF _Toc436253207 \h </w:instrText>
+              <w:instrText xml:space="preserve"> PAGEREF _Toc436420494 \h </w:instrText>
             </w:r>
             <w:r>
               <w:rPr>
-                <w:rFonts w:asciiTheme="majorHAnsi" w:hAnsiTheme="majorHAnsi"/>
                 <w:noProof/>
                 <w:webHidden/>
               </w:rPr>
             </w:r>
             <w:r>
               <w:rPr>
-                <w:rFonts w:asciiTheme="majorHAnsi" w:hAnsiTheme="majorHAnsi"/>
                 <w:noProof/>
                 <w:webHidden/>
               </w:rPr>
@@ -2296,7 +2148,6 @@
             </w:r>
             <w:r>
               <w:rPr>
-                <w:rFonts w:asciiTheme="majorHAnsi" w:hAnsiTheme="majorHAnsi"/>
                 <w:noProof/>
                 <w:webHidden/>
               </w:rPr>
@@ -2304,7 +2155,6 @@
             </w:r>
             <w:r>
               <w:rPr>
-                <w:rFonts w:asciiTheme="majorHAnsi" w:hAnsiTheme="majorHAnsi"/>
                 <w:noProof/>
                 <w:webHidden/>
               </w:rPr>
@@ -2355,7 +2205,7 @@
           <w:noProof/>
         </w:rPr>
       </w:pPr>
-      <w:bookmarkStart w:id="0" w:name="_Toc436253189"/>
+      <w:bookmarkStart w:id="1" w:name="_Toc436420476"/>
       <w:r>
         <w:rPr>
           <w:noProof/>
@@ -2363,7 +2213,7 @@
         <w:lastRenderedPageBreak/>
         <w:t>Requirements</w:t>
       </w:r>
-      <w:bookmarkEnd w:id="0"/>
+      <w:bookmarkEnd w:id="1"/>
     </w:p>
     <w:p>
       <w:pPr>
@@ -2428,14 +2278,14 @@
           <w:noProof/>
         </w:rPr>
       </w:pPr>
-      <w:bookmarkStart w:id="1" w:name="_Toc436253190"/>
+      <w:bookmarkStart w:id="2" w:name="_Toc436420477"/>
       <w:r>
         <w:rPr>
           <w:noProof/>
         </w:rPr>
         <w:t>Executive Overview</w:t>
       </w:r>
-      <w:bookmarkEnd w:id="1"/>
+      <w:bookmarkEnd w:id="2"/>
     </w:p>
     <w:p>
       <w:pPr>
@@ -2631,14 +2481,14 @@
           <w:noProof/>
         </w:rPr>
       </w:pPr>
-      <w:bookmarkStart w:id="2" w:name="_Toc436253191"/>
+      <w:bookmarkStart w:id="3" w:name="_Toc436420478"/>
       <w:r>
         <w:rPr>
           <w:noProof/>
         </w:rPr>
         <w:t>Download materials (including this documentation)</w:t>
       </w:r>
-      <w:bookmarkEnd w:id="2"/>
+      <w:bookmarkEnd w:id="3"/>
     </w:p>
     <w:p>
       <w:pPr>
@@ -2800,11 +2650,11 @@
       <w:pPr>
         <w:pStyle w:val="Heading1"/>
       </w:pPr>
-      <w:bookmarkStart w:id="3" w:name="_Toc436253192"/>
+      <w:bookmarkStart w:id="4" w:name="_Toc436420479"/>
       <w:r>
         <w:t>First time set-up instructions</w:t>
       </w:r>
-      <w:bookmarkEnd w:id="3"/>
+      <w:bookmarkEnd w:id="4"/>
     </w:p>
     <w:p>
       <w:pPr>
@@ -3277,11 +3127,11 @@
       <w:pPr>
         <w:pStyle w:val="Heading1"/>
       </w:pPr>
-      <w:bookmarkStart w:id="4" w:name="_Toc436253193"/>
+      <w:bookmarkStart w:id="5" w:name="_Toc436420480"/>
       <w:r>
         <w:t>Uploading a Dataset from Local Machine to Azure ML</w:t>
       </w:r>
-      <w:bookmarkEnd w:id="4"/>
+      <w:bookmarkEnd w:id="5"/>
     </w:p>
     <w:p>
       <w:pPr>
@@ -3651,18 +3501,30 @@
         <w:rPr>
           <w:rFonts w:asciiTheme="majorHAnsi" w:hAnsiTheme="majorHAnsi"/>
         </w:rPr>
-        <w:t>category on the modules list (you will see this in Section 4 that follows).</w:t>
+        <w:t xml:space="preserve">category on the modules list (you will see this in </w:t>
+      </w:r>
+      <w:r>
+        <w:rPr>
+          <w:rFonts w:asciiTheme="majorHAnsi" w:hAnsiTheme="majorHAnsi"/>
+        </w:rPr>
+        <w:t>the documentation</w:t>
+      </w:r>
+      <w:r>
+        <w:rPr>
+          <w:rFonts w:asciiTheme="majorHAnsi" w:hAnsiTheme="majorHAnsi"/>
+        </w:rPr>
+        <w:t xml:space="preserve"> that follows).</w:t>
       </w:r>
     </w:p>
     <w:p>
       <w:pPr>
         <w:pStyle w:val="Heading1"/>
       </w:pPr>
-      <w:bookmarkStart w:id="5" w:name="_Toc436253194"/>
+      <w:bookmarkStart w:id="6" w:name="_Toc436420481"/>
       <w:r>
         <w:t>Data exploration</w:t>
       </w:r>
-      <w:bookmarkEnd w:id="5"/>
+      <w:bookmarkEnd w:id="6"/>
       <w:r>
         <w:tab/>
       </w:r>
@@ -3707,11 +3569,11 @@
       <w:pPr>
         <w:pStyle w:val="Heading2"/>
       </w:pPr>
-      <w:bookmarkStart w:id="6" w:name="_Toc436253195"/>
+      <w:bookmarkStart w:id="7" w:name="_Toc436420482"/>
       <w:r>
         <w:t>Through Experiments</w:t>
       </w:r>
-      <w:bookmarkEnd w:id="6"/>
+      <w:bookmarkEnd w:id="7"/>
     </w:p>
     <w:p>
       <w:pPr>
@@ -4246,11 +4108,11 @@
       <w:pPr>
         <w:pStyle w:val="Heading2"/>
       </w:pPr>
-      <w:bookmarkStart w:id="7" w:name="_Toc436253196"/>
+      <w:bookmarkStart w:id="8" w:name="_Toc436420483"/>
       <w:r>
         <w:t>Through IPython Notebook</w:t>
       </w:r>
-      <w:bookmarkEnd w:id="7"/>
+      <w:bookmarkEnd w:id="8"/>
     </w:p>
     <w:p>
       <w:pPr>
@@ -4747,13 +4609,19 @@
         <w:rPr>
           <w:rFonts w:asciiTheme="majorHAnsi" w:hAnsiTheme="majorHAnsi"/>
         </w:rPr>
-        <w:t>button to upload that notebook to the cloud. Refresh your page after a few seconds and the notebook should turn green with the word “running” writ</w:t>
-      </w:r>
-      <w:r>
-        <w:rPr>
-          <w:rFonts w:asciiTheme="majorHAnsi" w:hAnsiTheme="majorHAnsi"/>
-        </w:rPr>
-        <w:t>ten on the right. If it’s still uploading due to slow connection, you might have to wait a little longer and refresh the page again.</w:t>
+        <w:t>button to upl</w:t>
+      </w:r>
+      <w:r>
+        <w:rPr>
+          <w:rFonts w:asciiTheme="majorHAnsi" w:hAnsiTheme="majorHAnsi"/>
+        </w:rPr>
+        <w:t>oad that notebook to the cloud. When the upload is complete, the blue upload button should no longer appear.</w:t>
+      </w:r>
+      <w:r>
+        <w:rPr>
+          <w:rFonts w:asciiTheme="majorHAnsi" w:hAnsiTheme="majorHAnsi"/>
+        </w:rPr>
+        <w:t xml:space="preserve"> </w:t>
       </w:r>
     </w:p>
     <w:p>
@@ -4910,11 +4778,11 @@
       <w:pPr>
         <w:pStyle w:val="Heading1"/>
       </w:pPr>
-      <w:bookmarkStart w:id="8" w:name="_Toc436253197"/>
+      <w:bookmarkStart w:id="9" w:name="_Toc436420484"/>
       <w:r>
         <w:t>Training and testing binary classification model</w:t>
       </w:r>
-      <w:bookmarkEnd w:id="8"/>
+      <w:bookmarkEnd w:id="9"/>
     </w:p>
     <w:p>
       <w:pPr>
@@ -5116,36 +4984,30 @@
         <w:rPr>
           <w:rFonts w:asciiTheme="majorHAnsi" w:hAnsiTheme="majorHAnsi"/>
         </w:rPr>
-        <w:t xml:space="preserve"> of the data in order to assess the </w:t>
-      </w:r>
-      <w:r>
-        <w:rPr>
-          <w:rFonts w:asciiTheme="majorHAnsi" w:hAnsiTheme="majorHAnsi"/>
+        <w:t xml:space="preserve"> of the data in order to assess the performance of the model.</w:t>
+      </w:r>
+      <w:r>
+        <w:rPr>
+          <w:rFonts w:asciiTheme="majorHAnsi" w:hAnsiTheme="majorHAnsi"/>
+        </w:rPr>
+        <w:t xml:space="preserve"> There are more sophisticated ways of validating such as cross-validation which aren’t covered in this section.</w:t>
+      </w:r>
+    </w:p>
+    <w:p>
+      <w:pPr>
+        <w:rPr>
+          <w:rFonts w:asciiTheme="majorHAnsi" w:hAnsiTheme="majorHAnsi"/>
+          <w:b/>
+          <w:color w:val="0070C0"/>
+        </w:rPr>
+      </w:pPr>
+      <w:r>
+        <w:rPr>
+          <w:rFonts w:asciiTheme="majorHAnsi" w:hAnsiTheme="majorHAnsi"/>
+          <w:b/>
+          <w:color w:val="0070C0"/>
         </w:rPr>
         <w:lastRenderedPageBreak/>
-        <w:t>performance of the model.</w:t>
-      </w:r>
-      <w:r>
-        <w:rPr>
-          <w:rFonts w:asciiTheme="majorHAnsi" w:hAnsiTheme="majorHAnsi"/>
-        </w:rPr>
-        <w:t xml:space="preserve"> There are more sophisticated ways of validating such as cross-validation which aren’t covered in this section.</w:t>
-      </w:r>
-    </w:p>
-    <w:p>
-      <w:pPr>
-        <w:rPr>
-          <w:rFonts w:asciiTheme="majorHAnsi" w:hAnsiTheme="majorHAnsi"/>
-          <w:b/>
-          <w:color w:val="0070C0"/>
-        </w:rPr>
-      </w:pPr>
-      <w:r>
-        <w:rPr>
-          <w:rFonts w:asciiTheme="majorHAnsi" w:hAnsiTheme="majorHAnsi"/>
-          <w:b/>
-          <w:color w:val="0070C0"/>
-        </w:rPr>
         <w:t>Step-by-step</w:t>
       </w:r>
     </w:p>
@@ -6905,11 +6767,11 @@
       <w:pPr>
         <w:pStyle w:val="Heading1"/>
       </w:pPr>
-      <w:bookmarkStart w:id="9" w:name="_Toc436253198"/>
+      <w:bookmarkStart w:id="10" w:name="_Toc436420485"/>
       <w:r>
         <w:t>Parameter optimization</w:t>
       </w:r>
-      <w:bookmarkEnd w:id="9"/>
+      <w:bookmarkEnd w:id="10"/>
     </w:p>
     <w:p>
       <w:pPr>
@@ -7362,11 +7224,11 @@
       <w:pPr>
         <w:pStyle w:val="Heading1"/>
       </w:pPr>
-      <w:bookmarkStart w:id="10" w:name="_Toc436253199"/>
+      <w:bookmarkStart w:id="11" w:name="_Toc436420486"/>
       <w:r>
         <w:t>Performance Evaluation</w:t>
       </w:r>
-      <w:bookmarkEnd w:id="10"/>
+      <w:bookmarkEnd w:id="11"/>
     </w:p>
     <w:p>
       <w:pPr>
@@ -8322,11 +8184,11 @@
       <w:pPr>
         <w:pStyle w:val="Heading1"/>
       </w:pPr>
-      <w:bookmarkStart w:id="11" w:name="_Toc436253200"/>
+      <w:bookmarkStart w:id="12" w:name="_Toc436420487"/>
       <w:r>
         <w:t>Executing R scripts</w:t>
       </w:r>
-      <w:bookmarkEnd w:id="11"/>
+      <w:bookmarkEnd w:id="12"/>
     </w:p>
     <w:p>
       <w:pPr>
@@ -9892,11 +9754,11 @@
       <w:pPr>
         <w:pStyle w:val="Heading1"/>
       </w:pPr>
-      <w:bookmarkStart w:id="12" w:name="_Toc436253201"/>
+      <w:bookmarkStart w:id="13" w:name="_Toc436420488"/>
       <w:r>
         <w:t>Creating a web service for binary classification model</w:t>
       </w:r>
-      <w:bookmarkEnd w:id="12"/>
+      <w:bookmarkEnd w:id="13"/>
     </w:p>
     <w:p>
       <w:pPr>
@@ -10580,14 +10442,14 @@
       <w:pPr>
         <w:pStyle w:val="Heading1"/>
       </w:pPr>
-      <w:bookmarkStart w:id="13" w:name="_Toc436253202"/>
+      <w:bookmarkStart w:id="14" w:name="_Toc436420489"/>
       <w:r>
         <w:t xml:space="preserve">Azure ML Web service call </w:t>
       </w:r>
       <w:r>
         <w:t>from Excel</w:t>
       </w:r>
-      <w:bookmarkEnd w:id="13"/>
+      <w:bookmarkEnd w:id="14"/>
     </w:p>
     <w:p>
       <w:pPr>
@@ -10760,23 +10622,7 @@
           <w:color w:val="424242"/>
           <w:shd w:val="clear" w:color="auto" w:fill="FFFFFF"/>
         </w:rPr>
-        <w:t xml:space="preserve"> </w:t>
-      </w:r>
-      <w:r>
-        <w:rPr>
-          <w:rFonts w:asciiTheme="majorHAnsi" w:hAnsiTheme="majorHAnsi" w:cs="Segoe UI"/>
-          <w:color w:val="424242"/>
-          <w:shd w:val="clear" w:color="auto" w:fill="FFFFFF"/>
-        </w:rPr>
-        <w:t>You may use the add-in directly in the browser using Excel Online or opening the file in Excel 2013 or later on Windows.  Copy the file to your own OneDrive account if you want to edit it.</w:t>
-      </w:r>
-      <w:r>
-        <w:rPr>
-          <w:rFonts w:asciiTheme="majorHAnsi" w:hAnsiTheme="majorHAnsi" w:cs="Segoe UI"/>
-          <w:color w:val="424242"/>
-          <w:shd w:val="clear" w:color="auto" w:fill="FFFFFF"/>
-        </w:rPr>
-        <w:t xml:space="preserve"> If you are able to edit it, follow the instructions below.</w:t>
+        <w:t xml:space="preserve"> You may use the add-in directly in the browser using Excel Online or opening the file in Excel 2013 or later on Windows.  Copy the file to your own OneDrive account if you want to edit it. If you are able to edit it, follow the instructions below.</w:t>
       </w:r>
       <w:r>
         <w:rPr>
@@ -11395,14 +11241,14 @@
       <w:pPr>
         <w:pStyle w:val="Heading1"/>
       </w:pPr>
-      <w:bookmarkStart w:id="14" w:name="_Toc436253203"/>
+      <w:bookmarkStart w:id="15" w:name="_Toc436420490"/>
       <w:r>
         <w:t xml:space="preserve">Visualizations for classification using Power </w:t>
       </w:r>
       <w:r>
         <w:t>BI</w:t>
       </w:r>
-      <w:bookmarkEnd w:id="14"/>
+      <w:bookmarkEnd w:id="15"/>
     </w:p>
     <w:p>
       <w:pPr>
@@ -11611,8 +11457,6 @@
           <w:rFonts w:asciiTheme="majorHAnsi" w:hAnsiTheme="majorHAnsi"/>
         </w:rPr>
       </w:pPr>
-      <w:bookmarkStart w:id="15" w:name="_GoBack"/>
-      <w:bookmarkEnd w:id="15"/>
       <w:r>
         <w:rPr>
           <w:rFonts w:asciiTheme="majorHAnsi" w:hAnsiTheme="majorHAnsi"/>
@@ -12105,7 +11949,7 @@
       <w:pPr>
         <w:pStyle w:val="Heading1"/>
       </w:pPr>
-      <w:bookmarkStart w:id="16" w:name="_Toc436253204"/>
+      <w:bookmarkStart w:id="16" w:name="_Toc436420491"/>
       <w:r>
         <w:lastRenderedPageBreak/>
         <w:t>Clustering</w:t>
@@ -12208,7 +12052,7 @@
       <w:pPr>
         <w:pStyle w:val="Heading2"/>
       </w:pPr>
-      <w:bookmarkStart w:id="17" w:name="_Toc436253205"/>
+      <w:bookmarkStart w:id="17" w:name="_Toc436420492"/>
       <w:r>
         <w:t>Through Experiment Canvas</w:t>
       </w:r>
@@ -13025,7 +12869,7 @@
       <w:pPr>
         <w:pStyle w:val="Heading2"/>
       </w:pPr>
-      <w:bookmarkStart w:id="18" w:name="_Toc436253206"/>
+      <w:bookmarkStart w:id="18" w:name="_Toc436420493"/>
       <w:r>
         <w:t>Through IPython Notebook</w:t>
       </w:r>
@@ -13126,7 +12970,7 @@
       <w:pPr>
         <w:pStyle w:val="Heading1"/>
       </w:pPr>
-      <w:bookmarkStart w:id="19" w:name="_Toc436253207"/>
+      <w:bookmarkStart w:id="19" w:name="_Toc436420494"/>
       <w:r>
         <w:t>Summary</w:t>
       </w:r>
@@ -13243,7 +13087,7 @@
           <w:rPr>
             <w:noProof/>
           </w:rPr>
-          <w:t>27</w:t>
+          <w:t>2</w:t>
         </w:r>
         <w:r>
           <w:rPr>
@@ -17809,7 +17653,7 @@
 </file>
 
 <file path=customXml/itemProps4.xml><?xml version="1.0" encoding="utf-8"?>
-<ds:datastoreItem xmlns:ds="http://schemas.openxmlformats.org/officeDocument/2006/customXml" ds:itemID="{8E6DA11E-D0CA-4B4A-8053-00DF0FE8DEC9}">
+<ds:datastoreItem xmlns:ds="http://schemas.openxmlformats.org/officeDocument/2006/customXml" ds:itemID="{8DB38A11-E571-43A0-A678-FBB15EB27793}">
   <ds:schemaRefs>
     <ds:schemaRef ds:uri="http://schemas.openxmlformats.org/officeDocument/2006/bibliography"/>
   </ds:schemaRefs>
